--- a/lab1/lab1Mtran.docx
+++ b/lab1/lab1Mtran.docx
@@ -436,18 +436,18 @@
           <w:lang w:val="ru-RU"/>
         </w:rPr>
         <w:tab/>
-        <w:t xml:space="preserve">П.С. </w:t>
-      </w:r>
-      <w:proofErr w:type="spellStart"/>
-      <w:r>
-        <w:rPr>
-          <w:sz w:val="28"/>
-          <w:szCs w:val="28"/>
-          <w:lang w:val="ru-RU"/>
-        </w:rPr>
-        <w:t>Глытов</w:t>
-      </w:r>
-      <w:proofErr w:type="spellEnd"/>
+        <w:t xml:space="preserve">Е. </w:t>
+      </w:r>
+      <w:bookmarkStart w:id="0" w:name="_GoBack"/>
+      <w:bookmarkEnd w:id="0"/>
+      <w:r>
+        <w:rPr>
+          <w:sz w:val="28"/>
+          <w:szCs w:val="28"/>
+          <w:lang w:val="ru-RU"/>
+        </w:rPr>
+        <w:t>В.   Ласевич</w:t>
+      </w:r>
     </w:p>
     <w:p>
       <w:pPr>
@@ -648,8 +648,6 @@
         </w:rPr>
         <w:br w:type="page"/>
       </w:r>
-      <w:bookmarkStart w:id="0" w:name="_GoBack"/>
-      <w:bookmarkEnd w:id="0"/>
     </w:p>
     <w:sdt>
       <w:sdtPr>
@@ -698,13 +696,7 @@
             <w:t>СОДЕРЖАНИЕ</w:t>
           </w:r>
         </w:p>
-        <w:p>
-          <w:pPr>
-            <w:rPr>
-              <w:lang/>
-            </w:rPr>
-          </w:pPr>
-        </w:p>
+        <w:p/>
         <w:p>
           <w:pPr>
             <w:pStyle w:val="11"/>
@@ -717,7 +709,6 @@
               <w:noProof/>
               <w:sz w:val="28"/>
               <w:szCs w:val="28"/>
-              <w:lang/>
             </w:rPr>
           </w:pPr>
           <w:r>
@@ -836,7 +827,6 @@
               <w:noProof/>
               <w:sz w:val="28"/>
               <w:szCs w:val="28"/>
-              <w:lang/>
             </w:rPr>
           </w:pPr>
           <w:hyperlink w:anchor="_Toc158056568" w:history="1">
@@ -974,7 +964,6 @@
               <w:noProof/>
               <w:sz w:val="28"/>
               <w:szCs w:val="28"/>
-              <w:lang/>
             </w:rPr>
           </w:pPr>
           <w:hyperlink w:anchor="_Toc158056569" w:history="1">
@@ -1092,7 +1081,6 @@
               <w:noProof/>
               <w:sz w:val="28"/>
               <w:szCs w:val="28"/>
-              <w:lang/>
             </w:rPr>
           </w:pPr>
           <w:hyperlink w:anchor="_Toc158056570" w:history="1">
@@ -1290,7 +1278,6 @@
               <w:noProof/>
               <w:sz w:val="28"/>
               <w:szCs w:val="28"/>
-              <w:lang/>
             </w:rPr>
           </w:pPr>
           <w:hyperlink w:anchor="_Toc158056572" w:history="1">
@@ -1463,7 +1450,6 @@
           <w:color w:val="auto"/>
           <w:sz w:val="28"/>
           <w:szCs w:val="28"/>
-          <w:lang w:val="en-US"/>
         </w:rPr>
       </w:pPr>
     </w:p>
@@ -1650,6 +1636,7 @@
         <w:rPr>
           <w:sz w:val="28"/>
           <w:szCs w:val="28"/>
+          <w:lang w:val="ru-RU"/>
         </w:rPr>
       </w:pPr>
       <w:bookmarkStart w:id="5" w:name="_30j0zll" w:colFirst="0" w:colLast="0"/>
@@ -1714,7 +1701,13 @@
         <w:t>KOTLIN</w:t>
       </w:r>
     </w:p>
-    <w:p/>
+    <w:p>
+      <w:pPr>
+        <w:rPr>
+          <w:lang w:val="ru-RU"/>
+        </w:rPr>
+      </w:pPr>
+    </w:p>
     <w:p>
       <w:pPr>
         <w:ind w:firstLine="709"/>
@@ -2145,9 +2138,10 @@
       </w:pPr>
       <w:r>
         <w:rPr>
-          <w:sz w:val="28"/>
-          <w:szCs w:val="28"/>
-          <w:lang w:val="ru-RU"/>
+          <w:noProof/>
+          <w:sz w:val="28"/>
+          <w:szCs w:val="28"/>
+          <w:lang w:val="ru-RU" w:eastAsia="ru-RU"/>
         </w:rPr>
         <w:drawing>
           <wp:inline distT="0" distB="0" distL="0" distR="0" wp14:anchorId="08BF3731" wp14:editId="3C949FC1">
@@ -2165,7 +2159,7 @@
                     <pic:cNvPicPr/>
                   </pic:nvPicPr>
                   <pic:blipFill>
-                    <a:blip r:embed="rId5"/>
+                    <a:blip r:embed="rId7"/>
                     <a:stretch>
                       <a:fillRect/>
                     </a:stretch>
@@ -2615,9 +2609,10 @@
       </w:pPr>
       <w:r>
         <w:rPr>
-          <w:sz w:val="28"/>
-          <w:szCs w:val="28"/>
-          <w:lang w:val="ru-RU"/>
+          <w:noProof/>
+          <w:sz w:val="28"/>
+          <w:szCs w:val="28"/>
+          <w:lang w:val="ru-RU" w:eastAsia="ru-RU"/>
         </w:rPr>
         <w:drawing>
           <wp:inline distT="0" distB="0" distL="0" distR="0" wp14:anchorId="689C98EB" wp14:editId="6143834C">
@@ -2635,7 +2630,7 @@
                     <pic:cNvPicPr/>
                   </pic:nvPicPr>
                   <pic:blipFill>
-                    <a:blip r:embed="rId6"/>
+                    <a:blip r:embed="rId8"/>
                     <a:stretch>
                       <a:fillRect/>
                     </a:stretch>
@@ -3291,9 +3286,10 @@
       </w:pPr>
       <w:r>
         <w:rPr>
-          <w:sz w:val="28"/>
-          <w:szCs w:val="28"/>
-          <w:lang w:val="ru-RU"/>
+          <w:noProof/>
+          <w:sz w:val="28"/>
+          <w:szCs w:val="28"/>
+          <w:lang w:val="ru-RU" w:eastAsia="ru-RU"/>
         </w:rPr>
         <w:drawing>
           <wp:inline distT="0" distB="0" distL="0" distR="0" wp14:anchorId="504736D4" wp14:editId="0CE7F94A">
@@ -3311,7 +3307,7 @@
                     <pic:cNvPicPr/>
                   </pic:nvPicPr>
                   <pic:blipFill>
-                    <a:blip r:embed="rId7"/>
+                    <a:blip r:embed="rId9"/>
                     <a:stretch>
                       <a:fillRect/>
                     </a:stretch>
@@ -3353,6 +3349,7 @@
         <w:rPr>
           <w:sz w:val="28"/>
           <w:szCs w:val="28"/>
+          <w:lang w:val="ru-RU"/>
         </w:rPr>
       </w:pPr>
       <w:r>
@@ -3374,6 +3371,7 @@
         <w:rPr>
           <w:sz w:val="28"/>
           <w:szCs w:val="28"/>
+          <w:lang w:val="ru-RU"/>
         </w:rPr>
         <w:t>.</w:t>
       </w:r>
@@ -3473,9 +3471,10 @@
       </w:pPr>
       <w:r>
         <w:rPr>
-          <w:sz w:val="28"/>
-          <w:szCs w:val="28"/>
-          <w:lang w:val="ru-RU"/>
+          <w:noProof/>
+          <w:sz w:val="28"/>
+          <w:szCs w:val="28"/>
+          <w:lang w:val="ru-RU" w:eastAsia="ru-RU"/>
         </w:rPr>
         <w:drawing>
           <wp:inline distT="0" distB="0" distL="0" distR="0" wp14:anchorId="4AE7E03A" wp14:editId="24B8A80A">
@@ -3493,7 +3492,7 @@
                     <pic:cNvPicPr/>
                   </pic:nvPicPr>
                   <pic:blipFill>
-                    <a:blip r:embed="rId8"/>
+                    <a:blip r:embed="rId10"/>
                     <a:stretch>
                       <a:fillRect/>
                     </a:stretch>
@@ -3674,9 +3673,10 @@
       </w:pPr>
       <w:r>
         <w:rPr>
-          <w:sz w:val="28"/>
-          <w:szCs w:val="28"/>
-          <w:lang w:val="ru-RU"/>
+          <w:noProof/>
+          <w:sz w:val="28"/>
+          <w:szCs w:val="28"/>
+          <w:lang w:val="ru-RU" w:eastAsia="ru-RU"/>
         </w:rPr>
         <w:drawing>
           <wp:inline distT="0" distB="0" distL="0" distR="0" wp14:anchorId="2B03D294" wp14:editId="2A1D4FD0">
@@ -3694,7 +3694,7 @@
                     <pic:cNvPicPr/>
                   </pic:nvPicPr>
                   <pic:blipFill>
-                    <a:blip r:embed="rId9"/>
+                    <a:blip r:embed="rId11"/>
                     <a:stretch>
                       <a:fillRect/>
                     </a:stretch>
@@ -4078,9 +4078,10 @@
       </w:pPr>
       <w:r>
         <w:rPr>
-          <w:sz w:val="28"/>
-          <w:szCs w:val="28"/>
-          <w:lang w:val="ru-RU"/>
+          <w:noProof/>
+          <w:sz w:val="28"/>
+          <w:szCs w:val="28"/>
+          <w:lang w:val="ru-RU" w:eastAsia="ru-RU"/>
         </w:rPr>
         <w:drawing>
           <wp:inline distT="0" distB="0" distL="0" distR="0" wp14:anchorId="4FBA11A1" wp14:editId="145ADF78">
@@ -4098,7 +4099,7 @@
                     <pic:cNvPicPr/>
                   </pic:nvPicPr>
                   <pic:blipFill>
-                    <a:blip r:embed="rId10"/>
+                    <a:blip r:embed="rId12"/>
                     <a:stretch>
                       <a:fillRect/>
                     </a:stretch>
@@ -4140,6 +4141,7 @@
         <w:rPr>
           <w:sz w:val="28"/>
           <w:szCs w:val="28"/>
+          <w:lang w:val="ru-RU"/>
         </w:rPr>
       </w:pPr>
       <w:r>
@@ -4154,6 +4156,7 @@
         <w:rPr>
           <w:sz w:val="28"/>
           <w:szCs w:val="28"/>
+          <w:lang w:val="ru-RU"/>
         </w:rPr>
         <w:t>.</w:t>
       </w:r>
@@ -4472,8 +4475,9 @@
       </w:pPr>
       <w:r>
         <w:rPr>
-          <w:sz w:val="28"/>
-          <w:lang w:val="ru-RU"/>
+          <w:noProof/>
+          <w:sz w:val="28"/>
+          <w:lang w:val="ru-RU" w:eastAsia="ru-RU"/>
         </w:rPr>
         <w:lastRenderedPageBreak/>
         <w:drawing>
@@ -4492,7 +4496,7 @@
                     <pic:cNvPicPr/>
                   </pic:nvPicPr>
                   <pic:blipFill>
-                    <a:blip r:embed="rId11"/>
+                    <a:blip r:embed="rId13"/>
                     <a:stretch>
                       <a:fillRect/>
                     </a:stretch>
@@ -4550,6 +4554,7 @@
         <w:jc w:val="center"/>
         <w:rPr>
           <w:sz w:val="28"/>
+          <w:lang w:val="ru-RU"/>
         </w:rPr>
       </w:pPr>
       <w:r>
@@ -4566,13 +4571,19 @@
         </w:rPr>
         <w:t xml:space="preserve">Пример </w:t>
       </w:r>
-      <w:proofErr w:type="spellStart"/>
       <w:proofErr w:type="gramStart"/>
       <w:r>
         <w:rPr>
           <w:sz w:val="28"/>
         </w:rPr>
-        <w:t>if..</w:t>
+        <w:t>if</w:t>
+      </w:r>
+      <w:r>
+        <w:rPr>
+          <w:sz w:val="28"/>
+          <w:lang w:val="ru-RU"/>
+        </w:rPr>
+        <w:t>..</w:t>
       </w:r>
       <w:proofErr w:type="gramEnd"/>
       <w:r>
@@ -4581,10 +4592,10 @@
         </w:rPr>
         <w:t>else</w:t>
       </w:r>
-      <w:proofErr w:type="spellEnd"/>
-      <w:r>
-        <w:rPr>
-          <w:sz w:val="28"/>
+      <w:r>
+        <w:rPr>
+          <w:sz w:val="28"/>
+          <w:lang w:val="ru-RU"/>
         </w:rPr>
         <w:t>.</w:t>
       </w:r>
@@ -4753,8 +4764,9 @@
       </w:pPr>
       <w:r>
         <w:rPr>
-          <w:sz w:val="28"/>
-          <w:lang w:val="ru-RU"/>
+          <w:noProof/>
+          <w:sz w:val="28"/>
+          <w:lang w:val="ru-RU" w:eastAsia="ru-RU"/>
         </w:rPr>
         <w:lastRenderedPageBreak/>
         <w:drawing>
@@ -4773,7 +4785,7 @@
                     <pic:cNvPicPr/>
                   </pic:nvPicPr>
                   <pic:blipFill>
-                    <a:blip r:embed="rId12"/>
+                    <a:blip r:embed="rId14"/>
                     <a:stretch>
                       <a:fillRect/>
                     </a:stretch>
@@ -4831,6 +4843,7 @@
         <w:jc w:val="center"/>
         <w:rPr>
           <w:sz w:val="28"/>
+          <w:lang w:val="ru-RU"/>
         </w:rPr>
       </w:pPr>
       <w:r>
@@ -4849,6 +4862,7 @@
       <w:r>
         <w:rPr>
           <w:sz w:val="28"/>
+          <w:lang w:val="ru-RU"/>
         </w:rPr>
         <w:t>.</w:t>
       </w:r>
@@ -4867,6 +4881,7 @@
         <w:jc w:val="center"/>
         <w:rPr>
           <w:sz w:val="28"/>
+          <w:lang w:val="ru-RU"/>
         </w:rPr>
       </w:pPr>
     </w:p>
@@ -5275,7 +5290,7 @@
         <w:rPr>
           <w:sz w:val="28"/>
           <w:szCs w:val="28"/>
-          <w:lang/>
+          <w:lang w:val="ru-RU"/>
         </w:rPr>
       </w:pPr>
       <w:r>
@@ -5778,16 +5793,7 @@
           <w:szCs w:val="28"/>
           <w:lang w:val="ru-RU"/>
         </w:rPr>
-        <w:t>/2.</w:t>
-      </w:r>
-      <w:r>
-        <w:rPr>
-          <w:color w:val="000000"/>
-          <w:sz w:val="28"/>
-          <w:szCs w:val="28"/>
-          <w:lang w:val="ru-RU"/>
-        </w:rPr>
-        <w:t>7</w:t>
+        <w:t>/2.7</w:t>
       </w:r>
       <w:r>
         <w:rPr>
@@ -5990,16 +5996,7 @@
           <w:szCs w:val="28"/>
           <w:lang w:val="ru-RU"/>
         </w:rPr>
-        <w:t>/2.</w:t>
-      </w:r>
-      <w:r>
-        <w:rPr>
-          <w:color w:val="000000"/>
-          <w:sz w:val="28"/>
-          <w:szCs w:val="28"/>
-          <w:lang w:val="ru-RU"/>
-        </w:rPr>
-        <w:t>6</w:t>
+        <w:t>/2.6</w:t>
       </w:r>
       <w:r>
         <w:rPr>
@@ -6271,32 +6268,17 @@
           <w:color w:val="000000" w:themeColor="text1"/>
           <w:sz w:val="20"/>
           <w:szCs w:val="20"/>
-          <w:lang w:val="ru-RU"/>
-        </w:rPr>
-      </w:pPr>
-      <w:proofErr w:type="spellStart"/>
-      <w:r>
-        <w:rPr>
-          <w:rFonts w:ascii="Courier New" w:hAnsi="Courier New" w:cs="Courier New"/>
-          <w:color w:val="000000" w:themeColor="text1"/>
-          <w:sz w:val="20"/>
-          <w:szCs w:val="20"/>
-          <w:lang w:val="ru-RU"/>
-        </w:rPr>
-        <w:t>fun</w:t>
-      </w:r>
-      <w:proofErr w:type="spellEnd"/>
-      <w:r>
-        <w:rPr>
-          <w:rFonts w:ascii="Courier New" w:hAnsi="Courier New" w:cs="Courier New"/>
-          <w:color w:val="000000" w:themeColor="text1"/>
-          <w:sz w:val="20"/>
-          <w:szCs w:val="20"/>
-          <w:lang w:val="ru-RU"/>
-        </w:rPr>
-        <w:t xml:space="preserve"> </w:t>
-      </w:r>
-      <w:proofErr w:type="spellStart"/>
+        </w:rPr>
+      </w:pPr>
+      <w:r>
+        <w:rPr>
+          <w:rFonts w:ascii="Courier New" w:hAnsi="Courier New" w:cs="Courier New"/>
+          <w:color w:val="000000" w:themeColor="text1"/>
+          <w:sz w:val="20"/>
+          <w:szCs w:val="20"/>
+        </w:rPr>
+        <w:t xml:space="preserve">fun </w:t>
+      </w:r>
       <w:proofErr w:type="gramStart"/>
       <w:r>
         <w:rPr>
@@ -6304,20 +6286,8 @@
           <w:color w:val="000000" w:themeColor="text1"/>
           <w:sz w:val="20"/>
           <w:szCs w:val="20"/>
-          <w:lang w:val="ru-RU"/>
-        </w:rPr>
-        <w:t>main</w:t>
-      </w:r>
-      <w:proofErr w:type="spellEnd"/>
-      <w:r>
-        <w:rPr>
-          <w:rFonts w:ascii="Courier New" w:hAnsi="Courier New" w:cs="Courier New"/>
-          <w:color w:val="000000" w:themeColor="text1"/>
-          <w:sz w:val="20"/>
-          <w:szCs w:val="20"/>
-          <w:lang w:val="ru-RU"/>
-        </w:rPr>
-        <w:t>(</w:t>
+        </w:rPr>
+        <w:t>main(</w:t>
       </w:r>
       <w:proofErr w:type="gramEnd"/>
       <w:r>
@@ -6326,7 +6296,6 @@
           <w:color w:val="000000" w:themeColor="text1"/>
           <w:sz w:val="20"/>
           <w:szCs w:val="20"/>
-          <w:lang w:val="ru-RU"/>
         </w:rPr>
         <w:t>) {</w:t>
       </w:r>
@@ -6346,16 +6315,14 @@
           <w:color w:val="000000" w:themeColor="text1"/>
           <w:sz w:val="20"/>
           <w:szCs w:val="20"/>
-          <w:lang w:val="ru-RU"/>
-        </w:rPr>
-      </w:pPr>
-      <w:r>
-        <w:rPr>
-          <w:rFonts w:ascii="Courier New" w:hAnsi="Courier New" w:cs="Courier New"/>
-          <w:color w:val="000000" w:themeColor="text1"/>
-          <w:sz w:val="20"/>
-          <w:szCs w:val="20"/>
-          <w:lang w:val="ru-RU"/>
+        </w:rPr>
+      </w:pPr>
+      <w:r>
+        <w:rPr>
+          <w:rFonts w:ascii="Courier New" w:hAnsi="Courier New" w:cs="Courier New"/>
+          <w:color w:val="000000" w:themeColor="text1"/>
+          <w:sz w:val="20"/>
+          <w:szCs w:val="20"/>
         </w:rPr>
         <w:t xml:space="preserve">    </w:t>
       </w:r>
@@ -6376,7 +6343,6 @@
           <w:color w:val="000000" w:themeColor="text1"/>
           <w:sz w:val="20"/>
           <w:szCs w:val="20"/>
-          <w:lang w:val="ru-RU"/>
         </w:rPr>
         <w:t xml:space="preserve"> </w:t>
       </w:r>
@@ -6397,7 +6363,6 @@
           <w:color w:val="000000" w:themeColor="text1"/>
           <w:sz w:val="20"/>
           <w:szCs w:val="20"/>
-          <w:lang w:val="ru-RU"/>
         </w:rPr>
         <w:t xml:space="preserve"> = </w:t>
       </w:r>
@@ -6426,7 +6391,6 @@
           <w:color w:val="000000" w:themeColor="text1"/>
           <w:sz w:val="20"/>
           <w:szCs w:val="20"/>
-          <w:lang w:val="ru-RU"/>
         </w:rPr>
       </w:pPr>
     </w:p>
@@ -6453,7 +6417,6 @@
           <w:color w:val="000000" w:themeColor="text1"/>
           <w:sz w:val="20"/>
           <w:szCs w:val="20"/>
-          <w:lang w:val="ru-RU"/>
         </w:rPr>
         <w:t xml:space="preserve">    </w:t>
       </w:r>
@@ -6472,7 +6435,6 @@
           <w:color w:val="000000" w:themeColor="text1"/>
           <w:sz w:val="20"/>
           <w:szCs w:val="20"/>
-          <w:lang w:val="ru-RU"/>
         </w:rPr>
         <w:t xml:space="preserve"> (</w:t>
       </w:r>
@@ -7853,7 +7815,6 @@
           <w:color w:val="000000" w:themeColor="text1"/>
           <w:sz w:val="20"/>
           <w:szCs w:val="20"/>
-          <w:lang w:val="ru-RU"/>
         </w:rPr>
       </w:pPr>
       <w:r>
@@ -7873,7 +7834,6 @@
           <w:color w:val="000000" w:themeColor="text1"/>
           <w:sz w:val="20"/>
           <w:szCs w:val="20"/>
-          <w:lang w:val="ru-RU"/>
         </w:rPr>
         <w:t>val</w:t>
       </w:r>
@@ -7884,31 +7844,8 @@
           <w:color w:val="000000" w:themeColor="text1"/>
           <w:sz w:val="20"/>
           <w:szCs w:val="20"/>
-          <w:lang w:val="ru-RU"/>
-        </w:rPr>
-        <w:t xml:space="preserve"> </w:t>
-      </w:r>
-      <w:proofErr w:type="spellStart"/>
-      <w:r>
-        <w:rPr>
-          <w:rFonts w:ascii="Courier New" w:hAnsi="Courier New" w:cs="Courier New"/>
-          <w:color w:val="000000" w:themeColor="text1"/>
-          <w:sz w:val="20"/>
-          <w:szCs w:val="20"/>
-          <w:lang w:val="ru-RU"/>
-        </w:rPr>
-        <w:t>choice</w:t>
-      </w:r>
-      <w:proofErr w:type="spellEnd"/>
-      <w:r>
-        <w:rPr>
-          <w:rFonts w:ascii="Courier New" w:hAnsi="Courier New" w:cs="Courier New"/>
-          <w:color w:val="000000" w:themeColor="text1"/>
-          <w:sz w:val="20"/>
-          <w:szCs w:val="20"/>
-          <w:lang w:val="ru-RU"/>
-        </w:rPr>
-        <w:t xml:space="preserve"> = </w:t>
+        </w:rPr>
+        <w:t xml:space="preserve"> choice = </w:t>
       </w:r>
       <w:proofErr w:type="spellStart"/>
       <w:proofErr w:type="gramStart"/>
@@ -7918,7 +7855,6 @@
           <w:color w:val="000000" w:themeColor="text1"/>
           <w:sz w:val="20"/>
           <w:szCs w:val="20"/>
-          <w:lang w:val="ru-RU"/>
         </w:rPr>
         <w:t>readLine</w:t>
       </w:r>
@@ -7929,7 +7865,6 @@
           <w:color w:val="000000" w:themeColor="text1"/>
           <w:sz w:val="20"/>
           <w:szCs w:val="20"/>
-          <w:lang w:val="ru-RU"/>
         </w:rPr>
         <w:t>(</w:t>
       </w:r>
@@ -7940,7 +7875,6 @@
           <w:color w:val="000000" w:themeColor="text1"/>
           <w:sz w:val="20"/>
           <w:szCs w:val="20"/>
-          <w:lang w:val="ru-RU"/>
         </w:rPr>
         <w:t>)</w:t>
       </w:r>
@@ -7960,7 +7894,6 @@
           <w:color w:val="000000" w:themeColor="text1"/>
           <w:sz w:val="20"/>
           <w:szCs w:val="20"/>
-          <w:lang w:val="ru-RU"/>
         </w:rPr>
       </w:pPr>
     </w:p>
@@ -8308,53 +8241,132 @@
           <w:rFonts w:ascii="Courier New" w:hAnsi="Courier New" w:cs="Courier New"/>
           <w:sz w:val="20"/>
           <w:szCs w:val="20"/>
-          <w:lang/>
-        </w:rPr>
-      </w:pPr>
-      <w:r>
-        <w:rPr>
-          <w:rFonts w:ascii="Courier New" w:hAnsi="Courier New" w:cs="Courier New"/>
-          <w:sz w:val="20"/>
-          <w:szCs w:val="20"/>
-          <w:lang/>
-        </w:rPr>
-        <w:t>fun main() {</w:t>
-      </w:r>
-    </w:p>
-    <w:p>
-      <w:pPr>
-        <w:rPr>
-          <w:rFonts w:ascii="Courier New" w:hAnsi="Courier New" w:cs="Courier New"/>
-          <w:sz w:val="20"/>
-          <w:szCs w:val="20"/>
-          <w:lang/>
-        </w:rPr>
-      </w:pPr>
-      <w:r>
-        <w:rPr>
-          <w:rFonts w:ascii="Courier New" w:hAnsi="Courier New" w:cs="Courier New"/>
-          <w:sz w:val="20"/>
-          <w:szCs w:val="20"/>
-          <w:lang/>
-        </w:rPr>
-        <w:t xml:space="preserve">    val array = intArrayOf(1, 2, 3, 4, 5)</w:t>
-      </w:r>
-    </w:p>
-    <w:p>
-      <w:pPr>
-        <w:rPr>
-          <w:rFonts w:ascii="Courier New" w:hAnsi="Courier New" w:cs="Courier New"/>
-          <w:sz w:val="20"/>
-          <w:szCs w:val="20"/>
-          <w:lang/>
-        </w:rPr>
-      </w:pPr>
-      <w:r>
-        <w:rPr>
-          <w:rFonts w:ascii="Courier New" w:hAnsi="Courier New" w:cs="Courier New"/>
-          <w:sz w:val="20"/>
-          <w:szCs w:val="20"/>
-          <w:lang/>
+          <w:lang w:val="ru-RU"/>
+        </w:rPr>
+      </w:pPr>
+      <w:r>
+        <w:rPr>
+          <w:rFonts w:ascii="Courier New" w:hAnsi="Courier New" w:cs="Courier New"/>
+          <w:sz w:val="20"/>
+          <w:szCs w:val="20"/>
+        </w:rPr>
+        <w:t>fun</w:t>
+      </w:r>
+      <w:r>
+        <w:rPr>
+          <w:rFonts w:ascii="Courier New" w:hAnsi="Courier New" w:cs="Courier New"/>
+          <w:sz w:val="20"/>
+          <w:szCs w:val="20"/>
+          <w:lang w:val="ru-RU"/>
+        </w:rPr>
+        <w:t xml:space="preserve"> </w:t>
+      </w:r>
+      <w:proofErr w:type="gramStart"/>
+      <w:r>
+        <w:rPr>
+          <w:rFonts w:ascii="Courier New" w:hAnsi="Courier New" w:cs="Courier New"/>
+          <w:sz w:val="20"/>
+          <w:szCs w:val="20"/>
+        </w:rPr>
+        <w:t>main</w:t>
+      </w:r>
+      <w:r>
+        <w:rPr>
+          <w:rFonts w:ascii="Courier New" w:hAnsi="Courier New" w:cs="Courier New"/>
+          <w:sz w:val="20"/>
+          <w:szCs w:val="20"/>
+          <w:lang w:val="ru-RU"/>
+        </w:rPr>
+        <w:t>(</w:t>
+      </w:r>
+      <w:proofErr w:type="gramEnd"/>
+      <w:r>
+        <w:rPr>
+          <w:rFonts w:ascii="Courier New" w:hAnsi="Courier New" w:cs="Courier New"/>
+          <w:sz w:val="20"/>
+          <w:szCs w:val="20"/>
+          <w:lang w:val="ru-RU"/>
+        </w:rPr>
+        <w:t>) {</w:t>
+      </w:r>
+    </w:p>
+    <w:p>
+      <w:pPr>
+        <w:rPr>
+          <w:rFonts w:ascii="Courier New" w:hAnsi="Courier New" w:cs="Courier New"/>
+          <w:sz w:val="20"/>
+          <w:szCs w:val="20"/>
+        </w:rPr>
+      </w:pPr>
+      <w:r>
+        <w:rPr>
+          <w:rFonts w:ascii="Courier New" w:hAnsi="Courier New" w:cs="Courier New"/>
+          <w:sz w:val="20"/>
+          <w:szCs w:val="20"/>
+          <w:lang w:val="ru-RU"/>
+        </w:rPr>
+        <w:t xml:space="preserve">    </w:t>
+      </w:r>
+      <w:proofErr w:type="spellStart"/>
+      <w:r>
+        <w:rPr>
+          <w:rFonts w:ascii="Courier New" w:hAnsi="Courier New" w:cs="Courier New"/>
+          <w:sz w:val="20"/>
+          <w:szCs w:val="20"/>
+        </w:rPr>
+        <w:t>val</w:t>
+      </w:r>
+      <w:proofErr w:type="spellEnd"/>
+      <w:r>
+        <w:rPr>
+          <w:rFonts w:ascii="Courier New" w:hAnsi="Courier New" w:cs="Courier New"/>
+          <w:sz w:val="20"/>
+          <w:szCs w:val="20"/>
+        </w:rPr>
+        <w:t xml:space="preserve"> array = </w:t>
+      </w:r>
+      <w:proofErr w:type="spellStart"/>
+      <w:proofErr w:type="gramStart"/>
+      <w:r>
+        <w:rPr>
+          <w:rFonts w:ascii="Courier New" w:hAnsi="Courier New" w:cs="Courier New"/>
+          <w:sz w:val="20"/>
+          <w:szCs w:val="20"/>
+        </w:rPr>
+        <w:t>intArrayOf</w:t>
+      </w:r>
+      <w:proofErr w:type="spellEnd"/>
+      <w:r>
+        <w:rPr>
+          <w:rFonts w:ascii="Courier New" w:hAnsi="Courier New" w:cs="Courier New"/>
+          <w:sz w:val="20"/>
+          <w:szCs w:val="20"/>
+        </w:rPr>
+        <w:t>(</w:t>
+      </w:r>
+      <w:proofErr w:type="gramEnd"/>
+      <w:r>
+        <w:rPr>
+          <w:rFonts w:ascii="Courier New" w:hAnsi="Courier New" w:cs="Courier New"/>
+          <w:sz w:val="20"/>
+          <w:szCs w:val="20"/>
+        </w:rPr>
+        <w:t>1, 2, 3, 4, 5)</w:t>
+      </w:r>
+    </w:p>
+    <w:p>
+      <w:pPr>
+        <w:rPr>
+          <w:rFonts w:ascii="Courier New" w:hAnsi="Courier New" w:cs="Courier New"/>
+          <w:sz w:val="20"/>
+          <w:szCs w:val="20"/>
+        </w:rPr>
+      </w:pPr>
+      <w:r>
+        <w:rPr>
+          <w:rFonts w:ascii="Courier New" w:hAnsi="Courier New" w:cs="Courier New"/>
+          <w:sz w:val="20"/>
+          <w:szCs w:val="20"/>
         </w:rPr>
         <w:t xml:space="preserve">    val shiftAmount = 2</w:t>
       </w:r>
@@ -8365,25 +8377,22 @@
           <w:rFonts w:ascii="Courier New" w:hAnsi="Courier New" w:cs="Courier New"/>
           <w:sz w:val="20"/>
           <w:szCs w:val="20"/>
-          <w:lang/>
-        </w:rPr>
-      </w:pPr>
-    </w:p>
-    <w:p>
-      <w:pPr>
-        <w:rPr>
-          <w:rFonts w:ascii="Courier New" w:hAnsi="Courier New" w:cs="Courier New"/>
-          <w:sz w:val="20"/>
-          <w:szCs w:val="20"/>
-          <w:lang/>
-        </w:rPr>
-      </w:pPr>
-      <w:r>
-        <w:rPr>
-          <w:rFonts w:ascii="Courier New" w:hAnsi="Courier New" w:cs="Courier New"/>
-          <w:sz w:val="20"/>
-          <w:szCs w:val="20"/>
-          <w:lang/>
+        </w:rPr>
+      </w:pPr>
+    </w:p>
+    <w:p>
+      <w:pPr>
+        <w:rPr>
+          <w:rFonts w:ascii="Courier New" w:hAnsi="Courier New" w:cs="Courier New"/>
+          <w:sz w:val="20"/>
+          <w:szCs w:val="20"/>
+        </w:rPr>
+      </w:pPr>
+      <w:r>
+        <w:rPr>
+          <w:rFonts w:ascii="Courier New" w:hAnsi="Courier New" w:cs="Courier New"/>
+          <w:sz w:val="20"/>
+          <w:szCs w:val="20"/>
         </w:rPr>
         <w:t xml:space="preserve">    println("Исходный массив:")</w:t>
       </w:r>
@@ -8394,15 +8403,13 @@
           <w:rFonts w:ascii="Courier New" w:hAnsi="Courier New" w:cs="Courier New"/>
           <w:sz w:val="20"/>
           <w:szCs w:val="20"/>
-          <w:lang/>
-        </w:rPr>
-      </w:pPr>
-      <w:r>
-        <w:rPr>
-          <w:rFonts w:ascii="Courier New" w:hAnsi="Courier New" w:cs="Courier New"/>
-          <w:sz w:val="20"/>
-          <w:szCs w:val="20"/>
-          <w:lang/>
+        </w:rPr>
+      </w:pPr>
+      <w:r>
+        <w:rPr>
+          <w:rFonts w:ascii="Courier New" w:hAnsi="Courier New" w:cs="Courier New"/>
+          <w:sz w:val="20"/>
+          <w:szCs w:val="20"/>
         </w:rPr>
         <w:t xml:space="preserve">    printArray(array)</w:t>
       </w:r>
@@ -8413,25 +8420,22 @@
           <w:rFonts w:ascii="Courier New" w:hAnsi="Courier New" w:cs="Courier New"/>
           <w:sz w:val="20"/>
           <w:szCs w:val="20"/>
-          <w:lang/>
-        </w:rPr>
-      </w:pPr>
-    </w:p>
-    <w:p>
-      <w:pPr>
-        <w:rPr>
-          <w:rFonts w:ascii="Courier New" w:hAnsi="Courier New" w:cs="Courier New"/>
-          <w:sz w:val="20"/>
-          <w:szCs w:val="20"/>
-          <w:lang/>
-        </w:rPr>
-      </w:pPr>
-      <w:r>
-        <w:rPr>
-          <w:rFonts w:ascii="Courier New" w:hAnsi="Courier New" w:cs="Courier New"/>
-          <w:sz w:val="20"/>
-          <w:szCs w:val="20"/>
-          <w:lang/>
+        </w:rPr>
+      </w:pPr>
+    </w:p>
+    <w:p>
+      <w:pPr>
+        <w:rPr>
+          <w:rFonts w:ascii="Courier New" w:hAnsi="Courier New" w:cs="Courier New"/>
+          <w:sz w:val="20"/>
+          <w:szCs w:val="20"/>
+        </w:rPr>
+      </w:pPr>
+      <w:r>
+        <w:rPr>
+          <w:rFonts w:ascii="Courier New" w:hAnsi="Courier New" w:cs="Courier New"/>
+          <w:sz w:val="20"/>
+          <w:szCs w:val="20"/>
         </w:rPr>
         <w:t xml:space="preserve">    cyclicShiftRight(array, shiftAmount)</w:t>
       </w:r>
@@ -8442,25 +8446,22 @@
           <w:rFonts w:ascii="Courier New" w:hAnsi="Courier New" w:cs="Courier New"/>
           <w:sz w:val="20"/>
           <w:szCs w:val="20"/>
-          <w:lang/>
-        </w:rPr>
-      </w:pPr>
-    </w:p>
-    <w:p>
-      <w:pPr>
-        <w:rPr>
-          <w:rFonts w:ascii="Courier New" w:hAnsi="Courier New" w:cs="Courier New"/>
-          <w:sz w:val="20"/>
-          <w:szCs w:val="20"/>
-          <w:lang/>
-        </w:rPr>
-      </w:pPr>
-      <w:r>
-        <w:rPr>
-          <w:rFonts w:ascii="Courier New" w:hAnsi="Courier New" w:cs="Courier New"/>
-          <w:sz w:val="20"/>
-          <w:szCs w:val="20"/>
-          <w:lang/>
+        </w:rPr>
+      </w:pPr>
+    </w:p>
+    <w:p>
+      <w:pPr>
+        <w:rPr>
+          <w:rFonts w:ascii="Courier New" w:hAnsi="Courier New" w:cs="Courier New"/>
+          <w:sz w:val="20"/>
+          <w:szCs w:val="20"/>
+        </w:rPr>
+      </w:pPr>
+      <w:r>
+        <w:rPr>
+          <w:rFonts w:ascii="Courier New" w:hAnsi="Courier New" w:cs="Courier New"/>
+          <w:sz w:val="20"/>
+          <w:szCs w:val="20"/>
         </w:rPr>
         <w:t xml:space="preserve">    println("\nМассив после циклического сдвига вправо на $shiftAmount элемента(ов):")</w:t>
       </w:r>
@@ -8471,15 +8472,13 @@
           <w:rFonts w:ascii="Courier New" w:hAnsi="Courier New" w:cs="Courier New"/>
           <w:sz w:val="20"/>
           <w:szCs w:val="20"/>
-          <w:lang/>
-        </w:rPr>
-      </w:pPr>
-      <w:r>
-        <w:rPr>
-          <w:rFonts w:ascii="Courier New" w:hAnsi="Courier New" w:cs="Courier New"/>
-          <w:sz w:val="20"/>
-          <w:szCs w:val="20"/>
-          <w:lang/>
+        </w:rPr>
+      </w:pPr>
+      <w:r>
+        <w:rPr>
+          <w:rFonts w:ascii="Courier New" w:hAnsi="Courier New" w:cs="Courier New"/>
+          <w:sz w:val="20"/>
+          <w:szCs w:val="20"/>
         </w:rPr>
         <w:t xml:space="preserve">    printArray(array)</w:t>
       </w:r>
@@ -8490,15 +8489,13 @@
           <w:rFonts w:ascii="Courier New" w:hAnsi="Courier New" w:cs="Courier New"/>
           <w:sz w:val="20"/>
           <w:szCs w:val="20"/>
-          <w:lang/>
-        </w:rPr>
-      </w:pPr>
-      <w:r>
-        <w:rPr>
-          <w:rFonts w:ascii="Courier New" w:hAnsi="Courier New" w:cs="Courier New"/>
-          <w:sz w:val="20"/>
-          <w:szCs w:val="20"/>
-          <w:lang/>
+        </w:rPr>
+      </w:pPr>
+      <w:r>
+        <w:rPr>
+          <w:rFonts w:ascii="Courier New" w:hAnsi="Courier New" w:cs="Courier New"/>
+          <w:sz w:val="20"/>
+          <w:szCs w:val="20"/>
         </w:rPr>
         <w:t>}</w:t>
       </w:r>
@@ -8509,25 +8506,22 @@
           <w:rFonts w:ascii="Courier New" w:hAnsi="Courier New" w:cs="Courier New"/>
           <w:sz w:val="20"/>
           <w:szCs w:val="20"/>
-          <w:lang/>
-        </w:rPr>
-      </w:pPr>
-    </w:p>
-    <w:p>
-      <w:pPr>
-        <w:rPr>
-          <w:rFonts w:ascii="Courier New" w:hAnsi="Courier New" w:cs="Courier New"/>
-          <w:sz w:val="20"/>
-          <w:szCs w:val="20"/>
-          <w:lang/>
-        </w:rPr>
-      </w:pPr>
-      <w:r>
-        <w:rPr>
-          <w:rFonts w:ascii="Courier New" w:hAnsi="Courier New" w:cs="Courier New"/>
-          <w:sz w:val="20"/>
-          <w:szCs w:val="20"/>
-          <w:lang/>
+        </w:rPr>
+      </w:pPr>
+    </w:p>
+    <w:p>
+      <w:pPr>
+        <w:rPr>
+          <w:rFonts w:ascii="Courier New" w:hAnsi="Courier New" w:cs="Courier New"/>
+          <w:sz w:val="20"/>
+          <w:szCs w:val="20"/>
+        </w:rPr>
+      </w:pPr>
+      <w:r>
+        <w:rPr>
+          <w:rFonts w:ascii="Courier New" w:hAnsi="Courier New" w:cs="Courier New"/>
+          <w:sz w:val="20"/>
+          <w:szCs w:val="20"/>
         </w:rPr>
         <w:t>fun cyclicShiftRight(arr: IntArray, k: Int) {</w:t>
       </w:r>
@@ -8538,15 +8532,13 @@
           <w:rFonts w:ascii="Courier New" w:hAnsi="Courier New" w:cs="Courier New"/>
           <w:sz w:val="20"/>
           <w:szCs w:val="20"/>
-          <w:lang/>
-        </w:rPr>
-      </w:pPr>
-      <w:r>
-        <w:rPr>
-          <w:rFonts w:ascii="Courier New" w:hAnsi="Courier New" w:cs="Courier New"/>
-          <w:sz w:val="20"/>
-          <w:szCs w:val="20"/>
-          <w:lang/>
+        </w:rPr>
+      </w:pPr>
+      <w:r>
+        <w:rPr>
+          <w:rFonts w:ascii="Courier New" w:hAnsi="Courier New" w:cs="Courier New"/>
+          <w:sz w:val="20"/>
+          <w:szCs w:val="20"/>
         </w:rPr>
         <w:t xml:space="preserve">    val n = arr.size</w:t>
       </w:r>
@@ -8557,15 +8549,13 @@
           <w:rFonts w:ascii="Courier New" w:hAnsi="Courier New" w:cs="Courier New"/>
           <w:sz w:val="20"/>
           <w:szCs w:val="20"/>
-          <w:lang/>
-        </w:rPr>
-      </w:pPr>
-      <w:r>
-        <w:rPr>
-          <w:rFonts w:ascii="Courier New" w:hAnsi="Courier New" w:cs="Courier New"/>
-          <w:sz w:val="20"/>
-          <w:szCs w:val="20"/>
-          <w:lang/>
+        </w:rPr>
+      </w:pPr>
+      <w:r>
+        <w:rPr>
+          <w:rFonts w:ascii="Courier New" w:hAnsi="Courier New" w:cs="Courier New"/>
+          <w:sz w:val="20"/>
+          <w:szCs w:val="20"/>
         </w:rPr>
         <w:t xml:space="preserve">    val temp = IntArray(n)</w:t>
       </w:r>
@@ -8576,25 +8566,22 @@
           <w:rFonts w:ascii="Courier New" w:hAnsi="Courier New" w:cs="Courier New"/>
           <w:sz w:val="20"/>
           <w:szCs w:val="20"/>
-          <w:lang/>
-        </w:rPr>
-      </w:pPr>
-    </w:p>
-    <w:p>
-      <w:pPr>
-        <w:rPr>
-          <w:rFonts w:ascii="Courier New" w:hAnsi="Courier New" w:cs="Courier New"/>
-          <w:sz w:val="20"/>
-          <w:szCs w:val="20"/>
-          <w:lang/>
-        </w:rPr>
-      </w:pPr>
-      <w:r>
-        <w:rPr>
-          <w:rFonts w:ascii="Courier New" w:hAnsi="Courier New" w:cs="Courier New"/>
-          <w:sz w:val="20"/>
-          <w:szCs w:val="20"/>
-          <w:lang/>
+        </w:rPr>
+      </w:pPr>
+    </w:p>
+    <w:p>
+      <w:pPr>
+        <w:rPr>
+          <w:rFonts w:ascii="Courier New" w:hAnsi="Courier New" w:cs="Courier New"/>
+          <w:sz w:val="20"/>
+          <w:szCs w:val="20"/>
+        </w:rPr>
+      </w:pPr>
+      <w:r>
+        <w:rPr>
+          <w:rFonts w:ascii="Courier New" w:hAnsi="Courier New" w:cs="Courier New"/>
+          <w:sz w:val="20"/>
+          <w:szCs w:val="20"/>
         </w:rPr>
         <w:t xml:space="preserve">    for (i in 0 until n) {</w:t>
       </w:r>
@@ -8605,15 +8592,13 @@
           <w:rFonts w:ascii="Courier New" w:hAnsi="Courier New" w:cs="Courier New"/>
           <w:sz w:val="20"/>
           <w:szCs w:val="20"/>
-          <w:lang/>
-        </w:rPr>
-      </w:pPr>
-      <w:r>
-        <w:rPr>
-          <w:rFonts w:ascii="Courier New" w:hAnsi="Courier New" w:cs="Courier New"/>
-          <w:sz w:val="20"/>
-          <w:szCs w:val="20"/>
-          <w:lang/>
+        </w:rPr>
+      </w:pPr>
+      <w:r>
+        <w:rPr>
+          <w:rFonts w:ascii="Courier New" w:hAnsi="Courier New" w:cs="Courier New"/>
+          <w:sz w:val="20"/>
+          <w:szCs w:val="20"/>
         </w:rPr>
         <w:t xml:space="preserve">        temp[(i + k) % n] = arr[i]</w:t>
       </w:r>
@@ -8624,15 +8609,13 @@
           <w:rFonts w:ascii="Courier New" w:hAnsi="Courier New" w:cs="Courier New"/>
           <w:sz w:val="20"/>
           <w:szCs w:val="20"/>
-          <w:lang/>
-        </w:rPr>
-      </w:pPr>
-      <w:r>
-        <w:rPr>
-          <w:rFonts w:ascii="Courier New" w:hAnsi="Courier New" w:cs="Courier New"/>
-          <w:sz w:val="20"/>
-          <w:szCs w:val="20"/>
-          <w:lang/>
+        </w:rPr>
+      </w:pPr>
+      <w:r>
+        <w:rPr>
+          <w:rFonts w:ascii="Courier New" w:hAnsi="Courier New" w:cs="Courier New"/>
+          <w:sz w:val="20"/>
+          <w:szCs w:val="20"/>
         </w:rPr>
         <w:t xml:space="preserve">    }</w:t>
       </w:r>
@@ -8643,25 +8626,22 @@
           <w:rFonts w:ascii="Courier New" w:hAnsi="Courier New" w:cs="Courier New"/>
           <w:sz w:val="20"/>
           <w:szCs w:val="20"/>
-          <w:lang/>
-        </w:rPr>
-      </w:pPr>
-    </w:p>
-    <w:p>
-      <w:pPr>
-        <w:rPr>
-          <w:rFonts w:ascii="Courier New" w:hAnsi="Courier New" w:cs="Courier New"/>
-          <w:sz w:val="20"/>
-          <w:szCs w:val="20"/>
-          <w:lang/>
-        </w:rPr>
-      </w:pPr>
-      <w:r>
-        <w:rPr>
-          <w:rFonts w:ascii="Courier New" w:hAnsi="Courier New" w:cs="Courier New"/>
-          <w:sz w:val="20"/>
-          <w:szCs w:val="20"/>
-          <w:lang/>
+        </w:rPr>
+      </w:pPr>
+    </w:p>
+    <w:p>
+      <w:pPr>
+        <w:rPr>
+          <w:rFonts w:ascii="Courier New" w:hAnsi="Courier New" w:cs="Courier New"/>
+          <w:sz w:val="20"/>
+          <w:szCs w:val="20"/>
+        </w:rPr>
+      </w:pPr>
+      <w:r>
+        <w:rPr>
+          <w:rFonts w:ascii="Courier New" w:hAnsi="Courier New" w:cs="Courier New"/>
+          <w:sz w:val="20"/>
+          <w:szCs w:val="20"/>
         </w:rPr>
         <w:t xml:space="preserve">    for (i in 0 until n) {</w:t>
       </w:r>
@@ -8672,15 +8652,13 @@
           <w:rFonts w:ascii="Courier New" w:hAnsi="Courier New" w:cs="Courier New"/>
           <w:sz w:val="20"/>
           <w:szCs w:val="20"/>
-          <w:lang/>
-        </w:rPr>
-      </w:pPr>
-      <w:r>
-        <w:rPr>
-          <w:rFonts w:ascii="Courier New" w:hAnsi="Courier New" w:cs="Courier New"/>
-          <w:sz w:val="20"/>
-          <w:szCs w:val="20"/>
-          <w:lang/>
+        </w:rPr>
+      </w:pPr>
+      <w:r>
+        <w:rPr>
+          <w:rFonts w:ascii="Courier New" w:hAnsi="Courier New" w:cs="Courier New"/>
+          <w:sz w:val="20"/>
+          <w:szCs w:val="20"/>
         </w:rPr>
         <w:t xml:space="preserve">        arr[i] = temp[i]</w:t>
       </w:r>
@@ -8691,15 +8669,13 @@
           <w:rFonts w:ascii="Courier New" w:hAnsi="Courier New" w:cs="Courier New"/>
           <w:sz w:val="20"/>
           <w:szCs w:val="20"/>
-          <w:lang/>
-        </w:rPr>
-      </w:pPr>
-      <w:r>
-        <w:rPr>
-          <w:rFonts w:ascii="Courier New" w:hAnsi="Courier New" w:cs="Courier New"/>
-          <w:sz w:val="20"/>
-          <w:szCs w:val="20"/>
-          <w:lang/>
+        </w:rPr>
+      </w:pPr>
+      <w:r>
+        <w:rPr>
+          <w:rFonts w:ascii="Courier New" w:hAnsi="Courier New" w:cs="Courier New"/>
+          <w:sz w:val="20"/>
+          <w:szCs w:val="20"/>
         </w:rPr>
         <w:t xml:space="preserve">    }</w:t>
       </w:r>
@@ -8710,15 +8686,13 @@
           <w:rFonts w:ascii="Courier New" w:hAnsi="Courier New" w:cs="Courier New"/>
           <w:sz w:val="20"/>
           <w:szCs w:val="20"/>
-          <w:lang/>
-        </w:rPr>
-      </w:pPr>
-      <w:r>
-        <w:rPr>
-          <w:rFonts w:ascii="Courier New" w:hAnsi="Courier New" w:cs="Courier New"/>
-          <w:sz w:val="20"/>
-          <w:szCs w:val="20"/>
-          <w:lang/>
+        </w:rPr>
+      </w:pPr>
+      <w:r>
+        <w:rPr>
+          <w:rFonts w:ascii="Courier New" w:hAnsi="Courier New" w:cs="Courier New"/>
+          <w:sz w:val="20"/>
+          <w:szCs w:val="20"/>
         </w:rPr>
         <w:t>}</w:t>
       </w:r>
@@ -8729,25 +8703,22 @@
           <w:rFonts w:ascii="Courier New" w:hAnsi="Courier New" w:cs="Courier New"/>
           <w:sz w:val="20"/>
           <w:szCs w:val="20"/>
-          <w:lang/>
-        </w:rPr>
-      </w:pPr>
-    </w:p>
-    <w:p>
-      <w:pPr>
-        <w:rPr>
-          <w:rFonts w:ascii="Courier New" w:hAnsi="Courier New" w:cs="Courier New"/>
-          <w:sz w:val="20"/>
-          <w:szCs w:val="20"/>
-          <w:lang/>
-        </w:rPr>
-      </w:pPr>
-      <w:r>
-        <w:rPr>
-          <w:rFonts w:ascii="Courier New" w:hAnsi="Courier New" w:cs="Courier New"/>
-          <w:sz w:val="20"/>
-          <w:szCs w:val="20"/>
-          <w:lang/>
+        </w:rPr>
+      </w:pPr>
+    </w:p>
+    <w:p>
+      <w:pPr>
+        <w:rPr>
+          <w:rFonts w:ascii="Courier New" w:hAnsi="Courier New" w:cs="Courier New"/>
+          <w:sz w:val="20"/>
+          <w:szCs w:val="20"/>
+        </w:rPr>
+      </w:pPr>
+      <w:r>
+        <w:rPr>
+          <w:rFonts w:ascii="Courier New" w:hAnsi="Courier New" w:cs="Courier New"/>
+          <w:sz w:val="20"/>
+          <w:szCs w:val="20"/>
         </w:rPr>
         <w:t>fun printArray(arr: IntArray) {</w:t>
       </w:r>
@@ -8758,15 +8729,13 @@
           <w:rFonts w:ascii="Courier New" w:hAnsi="Courier New" w:cs="Courier New"/>
           <w:sz w:val="20"/>
           <w:szCs w:val="20"/>
-          <w:lang/>
-        </w:rPr>
-      </w:pPr>
-      <w:r>
-        <w:rPr>
-          <w:rFonts w:ascii="Courier New" w:hAnsi="Courier New" w:cs="Courier New"/>
-          <w:sz w:val="20"/>
-          <w:szCs w:val="20"/>
-          <w:lang/>
+        </w:rPr>
+      </w:pPr>
+      <w:r>
+        <w:rPr>
+          <w:rFonts w:ascii="Courier New" w:hAnsi="Courier New" w:cs="Courier New"/>
+          <w:sz w:val="20"/>
+          <w:szCs w:val="20"/>
         </w:rPr>
         <w:t xml:space="preserve">    for (element in arr) {</w:t>
       </w:r>
@@ -8777,15 +8746,13 @@
           <w:rFonts w:ascii="Courier New" w:hAnsi="Courier New" w:cs="Courier New"/>
           <w:sz w:val="20"/>
           <w:szCs w:val="20"/>
-          <w:lang/>
-        </w:rPr>
-      </w:pPr>
-      <w:r>
-        <w:rPr>
-          <w:rFonts w:ascii="Courier New" w:hAnsi="Courier New" w:cs="Courier New"/>
-          <w:sz w:val="20"/>
-          <w:szCs w:val="20"/>
-          <w:lang/>
+        </w:rPr>
+      </w:pPr>
+      <w:r>
+        <w:rPr>
+          <w:rFonts w:ascii="Courier New" w:hAnsi="Courier New" w:cs="Courier New"/>
+          <w:sz w:val="20"/>
+          <w:szCs w:val="20"/>
         </w:rPr>
         <w:t xml:space="preserve">        print("$element ")</w:t>
       </w:r>
@@ -8796,15 +8763,13 @@
           <w:rFonts w:ascii="Courier New" w:hAnsi="Courier New" w:cs="Courier New"/>
           <w:sz w:val="20"/>
           <w:szCs w:val="20"/>
-          <w:lang/>
-        </w:rPr>
-      </w:pPr>
-      <w:r>
-        <w:rPr>
-          <w:rFonts w:ascii="Courier New" w:hAnsi="Courier New" w:cs="Courier New"/>
-          <w:sz w:val="20"/>
-          <w:szCs w:val="20"/>
-          <w:lang/>
+        </w:rPr>
+      </w:pPr>
+      <w:r>
+        <w:rPr>
+          <w:rFonts w:ascii="Courier New" w:hAnsi="Courier New" w:cs="Courier New"/>
+          <w:sz w:val="20"/>
+          <w:szCs w:val="20"/>
         </w:rPr>
         <w:t xml:space="preserve">    }</w:t>
       </w:r>
@@ -8815,27 +8780,25 @@
           <w:rFonts w:ascii="Courier New" w:hAnsi="Courier New" w:cs="Courier New"/>
           <w:sz w:val="20"/>
           <w:szCs w:val="20"/>
-          <w:lang/>
-        </w:rPr>
-      </w:pPr>
-      <w:r>
-        <w:rPr>
-          <w:rFonts w:ascii="Courier New" w:hAnsi="Courier New" w:cs="Courier New"/>
-          <w:sz w:val="20"/>
-          <w:szCs w:val="20"/>
-          <w:lang/>
+        </w:rPr>
+      </w:pPr>
+      <w:r>
+        <w:rPr>
+          <w:rFonts w:ascii="Courier New" w:hAnsi="Courier New" w:cs="Courier New"/>
+          <w:sz w:val="20"/>
+          <w:szCs w:val="20"/>
         </w:rPr>
         <w:t>}</w:t>
       </w:r>
     </w:p>
     <w:p/>
     <w:sectPr>
-      <w:headerReference w:type="even" r:id="rId13"/>
-      <w:headerReference w:type="default" r:id="rId14"/>
-      <w:footerReference w:type="even" r:id="rId15"/>
-      <w:footerReference w:type="default" r:id="rId16"/>
-      <w:headerReference w:type="first" r:id="rId17"/>
-      <w:footerReference w:type="first" r:id="rId18"/>
+      <w:headerReference w:type="even" r:id="rId15"/>
+      <w:headerReference w:type="default" r:id="rId16"/>
+      <w:footerReference w:type="even" r:id="rId17"/>
+      <w:footerReference w:type="default" r:id="rId18"/>
+      <w:headerReference w:type="first" r:id="rId19"/>
+      <w:footerReference w:type="first" r:id="rId20"/>
       <w:pgSz w:w="11910" w:h="16840" w:code="9"/>
       <w:pgMar w:top="1134" w:right="851" w:bottom="1531" w:left="1701" w:header="0" w:footer="964" w:gutter="0"/>
       <w:pgNumType w:start="1"/>
@@ -8845,6 +8808,25 @@
     </w:sectPr>
   </w:body>
 </w:document>
+</file>
+
+<file path=word/endnotes.xml><?xml version="1.0" encoding="utf-8"?>
+<w:endnotes xmlns:wpc="http://schemas.microsoft.com/office/word/2010/wordprocessingCanvas" xmlns:cx="http://schemas.microsoft.com/office/drawing/2014/chartex" xmlns:cx1="http://schemas.microsoft.com/office/drawing/2015/9/8/chartex" xmlns:mc="http://schemas.openxmlformats.org/markup-compatibility/2006" xmlns:o="urn:schemas-microsoft-com:office:office" xmlns:r="http://schemas.openxmlformats.org/officeDocument/2006/relationships" xmlns:m="http://schemas.openxmlformats.org/officeDocument/2006/math" xmlns:v="urn:schemas-microsoft-com:vml" xmlns:wp14="http://schemas.microsoft.com/office/word/2010/wordprocessingDrawing" xmlns:wp="http://schemas.openxmlformats.org/drawingml/2006/wordprocessingDrawing" xmlns:w10="urn:schemas-microsoft-com:office:word" xmlns:w="http://schemas.openxmlformats.org/wordprocessingml/2006/main" xmlns:w14="http://schemas.microsoft.com/office/word/2010/wordml" xmlns:w15="http://schemas.microsoft.com/office/word/2012/wordml" xmlns:w16se="http://schemas.microsoft.com/office/word/2015/wordml/symex" xmlns:wpg="http://schemas.microsoft.com/office/word/2010/wordprocessingGroup" xmlns:wpi="http://schemas.microsoft.com/office/word/2010/wordprocessingInk" xmlns:wne="http://schemas.microsoft.com/office/word/2006/wordml" xmlns:wps="http://schemas.microsoft.com/office/word/2010/wordprocessingShape" mc:Ignorable="w14 w15 w16se wp14">
+  <w:endnote w:type="separator" w:id="-1">
+    <w:p>
+      <w:r>
+        <w:separator/>
+      </w:r>
+    </w:p>
+  </w:endnote>
+  <w:endnote w:type="continuationSeparator" w:id="0">
+    <w:p>
+      <w:r>
+        <w:continuationSeparator/>
+      </w:r>
+    </w:p>
+  </w:endnote>
+</w:endnotes>
 </file>
 
 <file path=word/footer1.xml><?xml version="1.0" encoding="utf-8"?>
@@ -8932,6 +8914,25 @@
     </w:pPr>
   </w:p>
 </w:ftr>
+</file>
+
+<file path=word/footnotes.xml><?xml version="1.0" encoding="utf-8"?>
+<w:footnotes xmlns:wpc="http://schemas.microsoft.com/office/word/2010/wordprocessingCanvas" xmlns:cx="http://schemas.microsoft.com/office/drawing/2014/chartex" xmlns:cx1="http://schemas.microsoft.com/office/drawing/2015/9/8/chartex" xmlns:mc="http://schemas.openxmlformats.org/markup-compatibility/2006" xmlns:o="urn:schemas-microsoft-com:office:office" xmlns:r="http://schemas.openxmlformats.org/officeDocument/2006/relationships" xmlns:m="http://schemas.openxmlformats.org/officeDocument/2006/math" xmlns:v="urn:schemas-microsoft-com:vml" xmlns:wp14="http://schemas.microsoft.com/office/word/2010/wordprocessingDrawing" xmlns:wp="http://schemas.openxmlformats.org/drawingml/2006/wordprocessingDrawing" xmlns:w10="urn:schemas-microsoft-com:office:word" xmlns:w="http://schemas.openxmlformats.org/wordprocessingml/2006/main" xmlns:w14="http://schemas.microsoft.com/office/word/2010/wordml" xmlns:w15="http://schemas.microsoft.com/office/word/2012/wordml" xmlns:w16se="http://schemas.microsoft.com/office/word/2015/wordml/symex" xmlns:wpg="http://schemas.microsoft.com/office/word/2010/wordprocessingGroup" xmlns:wpi="http://schemas.microsoft.com/office/word/2010/wordprocessingInk" xmlns:wne="http://schemas.microsoft.com/office/word/2006/wordml" xmlns:wps="http://schemas.microsoft.com/office/word/2010/wordprocessingShape" mc:Ignorable="w14 w15 w16se wp14">
+  <w:footnote w:type="separator" w:id="-1">
+    <w:p>
+      <w:r>
+        <w:separator/>
+      </w:r>
+    </w:p>
+  </w:footnote>
+  <w:footnote w:type="continuationSeparator" w:id="0">
+    <w:p>
+      <w:r>
+        <w:continuationSeparator/>
+      </w:r>
+    </w:p>
+  </w:footnote>
+</w:footnotes>
 </file>
 
 <file path=word/header1.xml><?xml version="1.0" encoding="utf-8"?>
@@ -10380,7 +10381,6 @@
       <w:rFonts w:asciiTheme="majorHAnsi" w:eastAsiaTheme="majorEastAsia" w:hAnsiTheme="majorHAnsi" w:cstheme="majorBidi"/>
       <w:b w:val="0"/>
       <w:color w:val="2E74B5" w:themeColor="accent1" w:themeShade="BF"/>
-      <w:lang/>
     </w:rPr>
   </w:style>
   <w:style w:type="paragraph" w:styleId="11">
